--- a/08072019kayzinhan.docx
+++ b/08072019kayzinhan.docx
@@ -490,8 +490,6 @@
               </w:rPr>
               <w:t>Write Bizleap HR Software Test Case</w:t>
             </w:r>
-            <w:bookmarkStart w:id="0" w:name="_GoBack"/>
-            <w:bookmarkEnd w:id="0"/>
           </w:p>
         </w:tc>
         <w:tc>
@@ -573,6 +571,14 @@
                 <w:bCs/>
               </w:rPr>
             </w:pPr>
+            <w:r>
+              <w:rPr>
+                <w:rFonts w:ascii="Arial" w:hAnsi="Arial" w:cs="Arial"/>
+                <w:b/>
+                <w:bCs/>
+              </w:rPr>
+              <w:t>9.7.2019</w:t>
+            </w:r>
           </w:p>
         </w:tc>
         <w:tc>
@@ -587,6 +593,50 @@
                 <w:bCs/>
               </w:rPr>
             </w:pPr>
+            <w:r>
+              <w:rPr>
+                <w:rFonts w:ascii="Arial" w:hAnsi="Arial" w:cs="Arial"/>
+                <w:b/>
+                <w:bCs/>
+              </w:rPr>
+              <w:t>1. Java Assignment (BizLeap Intern Project)</w:t>
+            </w:r>
+            <w:bookmarkStart w:id="0" w:name="_GoBack"/>
+            <w:bookmarkEnd w:id="0"/>
+          </w:p>
+          <w:p>
+            <w:pPr>
+              <w:rPr>
+                <w:rFonts w:ascii="Arial" w:hAnsi="Arial" w:cs="Arial"/>
+                <w:b/>
+                <w:bCs/>
+              </w:rPr>
+            </w:pPr>
+            <w:r>
+              <w:rPr>
+                <w:rFonts w:ascii="Arial" w:hAnsi="Arial" w:cs="Arial"/>
+                <w:b/>
+                <w:bCs/>
+              </w:rPr>
+              <w:t>2. Code Review</w:t>
+            </w:r>
+          </w:p>
+          <w:p>
+            <w:pPr>
+              <w:rPr>
+                <w:rFonts w:ascii="Arial" w:hAnsi="Arial" w:cs="Arial"/>
+                <w:b/>
+                <w:bCs/>
+              </w:rPr>
+            </w:pPr>
+            <w:r>
+              <w:rPr>
+                <w:rFonts w:ascii="Arial" w:hAnsi="Arial" w:cs="Arial"/>
+                <w:b/>
+                <w:bCs/>
+              </w:rPr>
+              <w:t>3.Knowledge sharing for customer support</w:t>
+            </w:r>
           </w:p>
         </w:tc>
         <w:tc>
@@ -602,6 +652,14 @@
                 <w:bCs/>
               </w:rPr>
             </w:pPr>
+            <w:r>
+              <w:rPr>
+                <w:rFonts w:ascii="Arial" w:hAnsi="Arial" w:cs="Arial"/>
+                <w:b/>
+                <w:bCs/>
+              </w:rPr>
+              <w:t>Done</w:t>
+            </w:r>
           </w:p>
         </w:tc>
         <w:tc>
@@ -933,6 +991,7 @@
           <w:sz w:val="24"/>
           <w:szCs w:val="24"/>
         </w:rPr>
+        <w:lastRenderedPageBreak/>
         <w:t xml:space="preserve">Signature </w:t>
       </w:r>
       <w:r>
@@ -1990,7 +2049,7 @@
   <a:extraClrSchemeLst/>
   <a:extLst>
     <a:ext uri="{05A4C25C-085E-4340-85A3-A5531E510DB2}">
-      <thm15:themeFamily xmlns="" xmlns:thm15="http://schemas.microsoft.com/office/thememl/2012/main" name="Office Theme" id="{62F939B6-93AF-4DB8-9C6B-D6C7DFDC589F}" vid="{4A3C46E8-61CC-4603-A589-7422A47A8E4A}"/>
+      <thm15:themeFamily xmlns:thm15="http://schemas.microsoft.com/office/thememl/2012/main" xmlns="" name="Office Theme" id="{62F939B6-93AF-4DB8-9C6B-D6C7DFDC589F}" vid="{4A3C46E8-61CC-4603-A589-7422A47A8E4A}"/>
     </a:ext>
   </a:extLst>
 </a:theme>
@@ -2001,7 +2060,7 @@
 </file>
 
 <file path=customXml/itemProps1.xml><?xml version="1.0" encoding="utf-8"?>
-<ds:datastoreItem xmlns:ds="http://schemas.openxmlformats.org/officeDocument/2006/customXml" ds:itemID="{CC3CF9D0-B477-4BE4-BBA5-84E04216F92D}">
+<ds:datastoreItem xmlns:ds="http://schemas.openxmlformats.org/officeDocument/2006/customXml" ds:itemID="{ACF0820C-5406-44AA-AA20-0F8C967A1C98}">
   <ds:schemaRefs>
     <ds:schemaRef ds:uri="http://schemas.openxmlformats.org/officeDocument/2006/bibliography"/>
   </ds:schemaRefs>

--- a/08072019kayzinhan.docx
+++ b/08072019kayzinhan.docx
@@ -601,8 +601,6 @@
               </w:rPr>
               <w:t>1. Java Assignment (BizLeap Intern Project)</w:t>
             </w:r>
-            <w:bookmarkStart w:id="0" w:name="_GoBack"/>
-            <w:bookmarkEnd w:id="0"/>
           </w:p>
           <w:p>
             <w:pPr>
@@ -718,6 +716,14 @@
                 <w:bCs/>
               </w:rPr>
             </w:pPr>
+            <w:r>
+              <w:rPr>
+                <w:rFonts w:ascii="Arial" w:hAnsi="Arial" w:cs="Arial"/>
+                <w:b/>
+                <w:bCs/>
+              </w:rPr>
+              <w:t>10.7.2019</w:t>
+            </w:r>
           </w:p>
         </w:tc>
         <w:tc>
@@ -732,6 +738,75 @@
                 <w:bCs/>
               </w:rPr>
             </w:pPr>
+            <w:r>
+              <w:rPr>
+                <w:rFonts w:ascii="Arial" w:hAnsi="Arial" w:cs="Arial"/>
+                <w:b/>
+                <w:bCs/>
+              </w:rPr>
+              <w:t>1. Java Assignment (BizLeap</w:t>
+            </w:r>
+            <w:bookmarkStart w:id="0" w:name="_GoBack"/>
+            <w:bookmarkEnd w:id="0"/>
+            <w:r>
+              <w:rPr>
+                <w:rFonts w:ascii="Arial" w:hAnsi="Arial" w:cs="Arial"/>
+                <w:b/>
+                <w:bCs/>
+              </w:rPr>
+              <w:t xml:space="preserve"> Intern Project)</w:t>
+            </w:r>
+          </w:p>
+          <w:p>
+            <w:pPr>
+              <w:rPr>
+                <w:rFonts w:ascii="Arial" w:hAnsi="Arial" w:cs="Arial"/>
+                <w:b/>
+                <w:bCs/>
+              </w:rPr>
+            </w:pPr>
+            <w:r>
+              <w:rPr>
+                <w:rFonts w:ascii="Arial" w:hAnsi="Arial" w:cs="Arial"/>
+                <w:b/>
+                <w:bCs/>
+              </w:rPr>
+              <w:t>2. Code Review</w:t>
+            </w:r>
+          </w:p>
+          <w:p>
+            <w:pPr>
+              <w:rPr>
+                <w:rFonts w:ascii="Arial" w:hAnsi="Arial" w:cs="Arial"/>
+                <w:b/>
+                <w:bCs/>
+              </w:rPr>
+            </w:pPr>
+            <w:r>
+              <w:rPr>
+                <w:rFonts w:ascii="Arial" w:hAnsi="Arial" w:cs="Arial"/>
+                <w:b/>
+                <w:bCs/>
+              </w:rPr>
+              <w:t>3. Spring MVC and Thymeleaf Lecture</w:t>
+            </w:r>
+          </w:p>
+          <w:p>
+            <w:pPr>
+              <w:rPr>
+                <w:rFonts w:ascii="Arial" w:hAnsi="Arial" w:cs="Arial"/>
+                <w:b/>
+                <w:bCs/>
+              </w:rPr>
+            </w:pPr>
+            <w:r>
+              <w:rPr>
+                <w:rFonts w:ascii="Arial" w:hAnsi="Arial" w:cs="Arial"/>
+                <w:b/>
+                <w:bCs/>
+              </w:rPr>
+              <w:t>4. Thymeleaf configuration</w:t>
+            </w:r>
           </w:p>
         </w:tc>
         <w:tc>
@@ -747,6 +822,14 @@
                 <w:bCs/>
               </w:rPr>
             </w:pPr>
+            <w:r>
+              <w:rPr>
+                <w:rFonts w:ascii="Arial" w:hAnsi="Arial" w:cs="Arial"/>
+                <w:b/>
+                <w:bCs/>
+              </w:rPr>
+              <w:t>Done</w:t>
+            </w:r>
           </w:p>
         </w:tc>
         <w:tc>
@@ -950,6 +1033,7 @@
           <w:sz w:val="24"/>
           <w:szCs w:val="24"/>
         </w:rPr>
+        <w:lastRenderedPageBreak/>
         <w:t>Supervisor Name</w:t>
       </w:r>
       <w:r>
@@ -991,7 +1075,6 @@
           <w:sz w:val="24"/>
           <w:szCs w:val="24"/>
         </w:rPr>
-        <w:lastRenderedPageBreak/>
         <w:t xml:space="preserve">Signature </w:t>
       </w:r>
       <w:r>
@@ -2049,7 +2132,7 @@
   <a:extraClrSchemeLst/>
   <a:extLst>
     <a:ext uri="{05A4C25C-085E-4340-85A3-A5531E510DB2}">
-      <thm15:themeFamily xmlns:thm15="http://schemas.microsoft.com/office/thememl/2012/main" xmlns="" name="Office Theme" id="{62F939B6-93AF-4DB8-9C6B-D6C7DFDC589F}" vid="{4A3C46E8-61CC-4603-A589-7422A47A8E4A}"/>
+      <thm15:themeFamily xmlns="" xmlns:thm15="http://schemas.microsoft.com/office/thememl/2012/main" name="Office Theme" id="{62F939B6-93AF-4DB8-9C6B-D6C7DFDC589F}" vid="{4A3C46E8-61CC-4603-A589-7422A47A8E4A}"/>
     </a:ext>
   </a:extLst>
 </a:theme>
@@ -2060,7 +2143,7 @@
 </file>
 
 <file path=customXml/itemProps1.xml><?xml version="1.0" encoding="utf-8"?>
-<ds:datastoreItem xmlns:ds="http://schemas.openxmlformats.org/officeDocument/2006/customXml" ds:itemID="{ACF0820C-5406-44AA-AA20-0F8C967A1C98}">
+<ds:datastoreItem xmlns:ds="http://schemas.openxmlformats.org/officeDocument/2006/customXml" ds:itemID="{3D657459-255E-41E6-A891-ABAF010330B9}">
   <ds:schemaRefs>
     <ds:schemaRef ds:uri="http://schemas.openxmlformats.org/officeDocument/2006/bibliography"/>
   </ds:schemaRefs>

--- a/08072019kayzinhan.docx
+++ b/08072019kayzinhan.docx
@@ -744,17 +744,7 @@
                 <w:b/>
                 <w:bCs/>
               </w:rPr>
-              <w:t>1. Java Assignment (BizLeap</w:t>
-            </w:r>
-            <w:bookmarkStart w:id="0" w:name="_GoBack"/>
-            <w:bookmarkEnd w:id="0"/>
-            <w:r>
-              <w:rPr>
-                <w:rFonts w:ascii="Arial" w:hAnsi="Arial" w:cs="Arial"/>
-                <w:b/>
-                <w:bCs/>
-              </w:rPr>
-              <w:t xml:space="preserve"> Intern Project)</w:t>
+              <w:t>1. Java Assignment (BizLeap Intern Project)</w:t>
             </w:r>
           </w:p>
           <w:p>
@@ -888,6 +878,14 @@
                 <w:bCs/>
               </w:rPr>
             </w:pPr>
+            <w:r>
+              <w:rPr>
+                <w:rFonts w:ascii="Arial" w:hAnsi="Arial" w:cs="Arial"/>
+                <w:b/>
+                <w:bCs/>
+              </w:rPr>
+              <w:t>11.7.2019</w:t>
+            </w:r>
           </w:p>
         </w:tc>
         <w:tc>
@@ -902,6 +900,83 @@
                 <w:bCs/>
               </w:rPr>
             </w:pPr>
+            <w:r>
+              <w:rPr>
+                <w:rFonts w:ascii="Arial" w:hAnsi="Arial" w:cs="Arial"/>
+                <w:b/>
+                <w:bCs/>
+              </w:rPr>
+              <w:t>1. Java Assignment (BizLeap Intern Project)</w:t>
+            </w:r>
+          </w:p>
+          <w:p>
+            <w:pPr>
+              <w:rPr>
+                <w:rFonts w:ascii="Arial" w:hAnsi="Arial" w:cs="Arial"/>
+                <w:b/>
+                <w:bCs/>
+              </w:rPr>
+            </w:pPr>
+            <w:r>
+              <w:rPr>
+                <w:rFonts w:ascii="Arial" w:hAnsi="Arial" w:cs="Arial"/>
+                <w:b/>
+                <w:bCs/>
+              </w:rPr>
+              <w:t>2. Code Review</w:t>
+            </w:r>
+          </w:p>
+          <w:p>
+            <w:pPr>
+              <w:rPr>
+                <w:rFonts w:ascii="Arial" w:hAnsi="Arial" w:cs="Arial"/>
+                <w:b/>
+                <w:bCs/>
+              </w:rPr>
+            </w:pPr>
+            <w:r>
+              <w:rPr>
+                <w:rFonts w:ascii="Arial" w:hAnsi="Arial" w:cs="Arial"/>
+                <w:b/>
+                <w:bCs/>
+              </w:rPr>
+              <w:t xml:space="preserve">3. </w:t>
+            </w:r>
+            <w:r>
+              <w:rPr>
+                <w:rFonts w:ascii="Arial" w:hAnsi="Arial" w:cs="Arial"/>
+                <w:b/>
+                <w:bCs/>
+              </w:rPr>
+              <w:t>Project Codin</w:t>
+            </w:r>
+            <w:bookmarkStart w:id="0" w:name="_GoBack"/>
+            <w:bookmarkEnd w:id="0"/>
+            <w:r>
+              <w:rPr>
+                <w:rFonts w:ascii="Arial" w:hAnsi="Arial" w:cs="Arial"/>
+                <w:b/>
+                <w:bCs/>
+              </w:rPr>
+              <w:t>g</w:t>
+            </w:r>
+          </w:p>
+          <w:p>
+            <w:pPr>
+              <w:rPr>
+                <w:rFonts w:ascii="Arial" w:hAnsi="Arial" w:cs="Arial"/>
+                <w:b/>
+                <w:bCs/>
+              </w:rPr>
+            </w:pPr>
+            <w:r>
+              <w:rPr>
+                <w:rFonts w:ascii="Arial" w:hAnsi="Arial" w:cs="Arial"/>
+                <w:b/>
+                <w:bCs/>
+              </w:rPr>
+              <w:t>4. Thread Introduction</w:t>
+            </w:r>
           </w:p>
         </w:tc>
         <w:tc>
@@ -917,6 +992,14 @@
                 <w:bCs/>
               </w:rPr>
             </w:pPr>
+            <w:r>
+              <w:rPr>
+                <w:rFonts w:ascii="Arial" w:hAnsi="Arial" w:cs="Arial"/>
+                <w:b/>
+                <w:bCs/>
+              </w:rPr>
+              <w:t>Done</w:t>
+            </w:r>
           </w:p>
         </w:tc>
         <w:tc>
@@ -1033,7 +1116,6 @@
           <w:sz w:val="24"/>
           <w:szCs w:val="24"/>
         </w:rPr>
-        <w:lastRenderedPageBreak/>
         <w:t>Supervisor Name</w:t>
       </w:r>
       <w:r>
@@ -2132,7 +2214,7 @@
   <a:extraClrSchemeLst/>
   <a:extLst>
     <a:ext uri="{05A4C25C-085E-4340-85A3-A5531E510DB2}">
-      <thm15:themeFamily xmlns="" xmlns:thm15="http://schemas.microsoft.com/office/thememl/2012/main" name="Office Theme" id="{62F939B6-93AF-4DB8-9C6B-D6C7DFDC589F}" vid="{4A3C46E8-61CC-4603-A589-7422A47A8E4A}"/>
+      <thm15:themeFamily xmlns:thm15="http://schemas.microsoft.com/office/thememl/2012/main" xmlns="" name="Office Theme" id="{62F939B6-93AF-4DB8-9C6B-D6C7DFDC589F}" vid="{4A3C46E8-61CC-4603-A589-7422A47A8E4A}"/>
     </a:ext>
   </a:extLst>
 </a:theme>
@@ -2143,7 +2225,7 @@
 </file>
 
 <file path=customXml/itemProps1.xml><?xml version="1.0" encoding="utf-8"?>
-<ds:datastoreItem xmlns:ds="http://schemas.openxmlformats.org/officeDocument/2006/customXml" ds:itemID="{3D657459-255E-41E6-A891-ABAF010330B9}">
+<ds:datastoreItem xmlns:ds="http://schemas.openxmlformats.org/officeDocument/2006/customXml" ds:itemID="{CD0E02A3-7E9B-4C3A-8051-0AFF43985417}">
   <ds:schemaRefs>
     <ds:schemaRef ds:uri="http://schemas.openxmlformats.org/officeDocument/2006/bibliography"/>
   </ds:schemaRefs>

--- a/08072019kayzinhan.docx
+++ b/08072019kayzinhan.docx
@@ -940,43 +940,215 @@
                 <w:b/>
                 <w:bCs/>
               </w:rPr>
-              <w:t xml:space="preserve">3. </w:t>
-            </w:r>
-            <w:r>
-              <w:rPr>
-                <w:rFonts w:ascii="Arial" w:hAnsi="Arial" w:cs="Arial"/>
-                <w:b/>
-                <w:bCs/>
-              </w:rPr>
-              <w:t>Project Codin</w:t>
+              <w:t>3. Project Coding</w:t>
+            </w:r>
+          </w:p>
+          <w:p>
+            <w:pPr>
+              <w:rPr>
+                <w:rFonts w:ascii="Arial" w:hAnsi="Arial" w:cs="Arial"/>
+                <w:b/>
+                <w:bCs/>
+              </w:rPr>
+            </w:pPr>
+            <w:r>
+              <w:rPr>
+                <w:rFonts w:ascii="Arial" w:hAnsi="Arial" w:cs="Arial"/>
+                <w:b/>
+                <w:bCs/>
+              </w:rPr>
+              <w:t>4. Thread Introduction</w:t>
+            </w:r>
+          </w:p>
+          <w:p>
+            <w:pPr>
+              <w:rPr>
+                <w:rFonts w:ascii="Arial" w:hAnsi="Arial" w:cs="Arial"/>
+                <w:b/>
+                <w:bCs/>
+              </w:rPr>
+            </w:pPr>
+            <w:r>
+              <w:rPr>
+                <w:rFonts w:ascii="Arial" w:hAnsi="Arial" w:cs="Arial"/>
+                <w:b/>
+                <w:bCs/>
+              </w:rPr>
+              <w:t>5. Angular Knowledge Sharing</w:t>
+            </w:r>
+          </w:p>
+        </w:tc>
+        <w:tc>
+          <w:tcPr>
+            <w:tcW w:w="3069" w:type="dxa"/>
+          </w:tcPr>
+          <w:p>
+            <w:pPr>
+              <w:jc w:val="center"/>
+              <w:rPr>
+                <w:rFonts w:ascii="Arial" w:hAnsi="Arial" w:cs="Arial"/>
+                <w:b/>
+                <w:bCs/>
+              </w:rPr>
+            </w:pPr>
+            <w:r>
+              <w:rPr>
+                <w:rFonts w:ascii="Arial" w:hAnsi="Arial" w:cs="Arial"/>
+                <w:b/>
+                <w:bCs/>
+              </w:rPr>
+              <w:t>Done</w:t>
+            </w:r>
+          </w:p>
+        </w:tc>
+        <w:tc>
+          <w:tcPr>
+            <w:tcW w:w="1448" w:type="dxa"/>
+          </w:tcPr>
+          <w:p>
+            <w:pPr>
+              <w:jc w:val="center"/>
+              <w:rPr>
+                <w:rFonts w:ascii="Arial" w:hAnsi="Arial" w:cs="Arial"/>
+                <w:b/>
+                <w:bCs/>
+              </w:rPr>
+            </w:pPr>
+          </w:p>
+        </w:tc>
+      </w:tr>
+      <w:tr>
+        <w:trPr>
+          <w:trHeight w:val="849"/>
+        </w:trPr>
+        <w:tc>
+          <w:tcPr>
+            <w:tcW w:w="760" w:type="dxa"/>
+          </w:tcPr>
+          <w:p>
+            <w:pPr>
+              <w:jc w:val="center"/>
+              <w:rPr>
+                <w:rFonts w:ascii="Arial" w:hAnsi="Arial" w:cs="Arial"/>
+                <w:b/>
+                <w:bCs/>
+              </w:rPr>
+            </w:pPr>
+            <w:r>
+              <w:rPr>
+                <w:rFonts w:ascii="Arial" w:hAnsi="Arial" w:cs="Arial"/>
+                <w:b/>
+                <w:bCs/>
+              </w:rPr>
+              <w:t>5</w:t>
+            </w:r>
+          </w:p>
+        </w:tc>
+        <w:tc>
+          <w:tcPr>
+            <w:tcW w:w="1645" w:type="dxa"/>
+          </w:tcPr>
+          <w:p>
+            <w:pPr>
+              <w:jc w:val="center"/>
+              <w:rPr>
+                <w:rFonts w:ascii="Arial" w:hAnsi="Arial" w:cs="Arial"/>
+                <w:b/>
+                <w:bCs/>
+              </w:rPr>
+            </w:pPr>
+            <w:r>
+              <w:rPr>
+                <w:rFonts w:ascii="Arial" w:hAnsi="Arial" w:cs="Arial"/>
+                <w:b/>
+                <w:bCs/>
+              </w:rPr>
+              <w:t>12.7.2019</w:t>
+            </w:r>
+          </w:p>
+        </w:tc>
+        <w:tc>
+          <w:tcPr>
+            <w:tcW w:w="3721" w:type="dxa"/>
+          </w:tcPr>
+          <w:p>
+            <w:pPr>
+              <w:rPr>
+                <w:rFonts w:ascii="Arial" w:hAnsi="Arial" w:cs="Arial"/>
+                <w:b/>
+                <w:bCs/>
+              </w:rPr>
+            </w:pPr>
+            <w:r>
+              <w:rPr>
+                <w:rFonts w:ascii="Arial" w:hAnsi="Arial" w:cs="Arial"/>
+                <w:b/>
+                <w:bCs/>
+              </w:rPr>
+              <w:t>1. Java Assignment (BizLeap Intern Project)</w:t>
+            </w:r>
+          </w:p>
+          <w:p>
+            <w:pPr>
+              <w:rPr>
+                <w:rFonts w:ascii="Arial" w:hAnsi="Arial" w:cs="Arial"/>
+                <w:b/>
+                <w:bCs/>
+              </w:rPr>
+            </w:pPr>
+            <w:r>
+              <w:rPr>
+                <w:rFonts w:ascii="Arial" w:hAnsi="Arial" w:cs="Arial"/>
+                <w:b/>
+                <w:bCs/>
+              </w:rPr>
+              <w:t>2. Code Review</w:t>
+            </w:r>
+          </w:p>
+          <w:p>
+            <w:pPr>
+              <w:rPr>
+                <w:rFonts w:ascii="Arial" w:hAnsi="Arial" w:cs="Arial"/>
+                <w:b/>
+                <w:bCs/>
+              </w:rPr>
+            </w:pPr>
+            <w:r>
+              <w:rPr>
+                <w:rFonts w:ascii="Arial" w:hAnsi="Arial" w:cs="Arial"/>
+                <w:b/>
+                <w:bCs/>
+              </w:rPr>
+              <w:t>3. Project Coding</w:t>
+            </w:r>
+          </w:p>
+          <w:p>
+            <w:pPr>
+              <w:rPr>
+                <w:rFonts w:ascii="Arial" w:hAnsi="Arial" w:cs="Arial"/>
+                <w:b/>
+                <w:bCs/>
+              </w:rPr>
+            </w:pPr>
+            <w:r>
+              <w:rPr>
+                <w:rFonts w:ascii="Arial" w:hAnsi="Arial" w:cs="Arial"/>
+                <w:b/>
+                <w:bCs/>
+              </w:rPr>
+              <w:t>4. Multi-Threading Coding</w:t>
             </w:r>
             <w:bookmarkStart w:id="0" w:name="_GoBack"/>
             <w:bookmarkEnd w:id="0"/>
-            <w:r>
-              <w:rPr>
-                <w:rFonts w:ascii="Arial" w:hAnsi="Arial" w:cs="Arial"/>
-                <w:b/>
-                <w:bCs/>
-              </w:rPr>
-              <w:t>g</w:t>
-            </w:r>
-          </w:p>
-          <w:p>
-            <w:pPr>
-              <w:rPr>
-                <w:rFonts w:ascii="Arial" w:hAnsi="Arial" w:cs="Arial"/>
-                <w:b/>
-                <w:bCs/>
-              </w:rPr>
-            </w:pPr>
-            <w:r>
-              <w:rPr>
-                <w:rFonts w:ascii="Arial" w:hAnsi="Arial" w:cs="Arial"/>
-                <w:b/>
-                <w:bCs/>
-              </w:rPr>
-              <w:t>4. Thread Introduction</w:t>
-            </w:r>
+          </w:p>
+          <w:p>
+            <w:pPr>
+              <w:rPr>
+                <w:rFonts w:ascii="Arial" w:hAnsi="Arial" w:cs="Arial"/>
+                <w:b/>
+                <w:bCs/>
+              </w:rPr>
+            </w:pPr>
           </w:p>
         </w:tc>
         <w:tc>
@@ -2214,7 +2386,7 @@
   <a:extraClrSchemeLst/>
   <a:extLst>
     <a:ext uri="{05A4C25C-085E-4340-85A3-A5531E510DB2}">
-      <thm15:themeFamily xmlns:thm15="http://schemas.microsoft.com/office/thememl/2012/main" xmlns="" name="Office Theme" id="{62F939B6-93AF-4DB8-9C6B-D6C7DFDC589F}" vid="{4A3C46E8-61CC-4603-A589-7422A47A8E4A}"/>
+      <thm15:themeFamily xmlns="" xmlns:thm15="http://schemas.microsoft.com/office/thememl/2012/main" name="Office Theme" id="{62F939B6-93AF-4DB8-9C6B-D6C7DFDC589F}" vid="{4A3C46E8-61CC-4603-A589-7422A47A8E4A}"/>
     </a:ext>
   </a:extLst>
 </a:theme>
@@ -2225,7 +2397,7 @@
 </file>
 
 <file path=customXml/itemProps1.xml><?xml version="1.0" encoding="utf-8"?>
-<ds:datastoreItem xmlns:ds="http://schemas.openxmlformats.org/officeDocument/2006/customXml" ds:itemID="{CD0E02A3-7E9B-4C3A-8051-0AFF43985417}">
+<ds:datastoreItem xmlns:ds="http://schemas.openxmlformats.org/officeDocument/2006/customXml" ds:itemID="{93C7EB4A-5761-4FC7-B06A-4E624B1EADC0}">
   <ds:schemaRefs>
     <ds:schemaRef ds:uri="http://schemas.openxmlformats.org/officeDocument/2006/bibliography"/>
   </ds:schemaRefs>

--- a/08072019kayzinhan.docx
+++ b/08072019kayzinhan.docx
@@ -1138,6 +1138,178 @@
               </w:rPr>
               <w:t>4. Multi-Threading Coding</w:t>
             </w:r>
+          </w:p>
+          <w:p>
+            <w:pPr>
+              <w:rPr>
+                <w:rFonts w:ascii="Arial" w:hAnsi="Arial" w:cs="Arial"/>
+                <w:b/>
+                <w:bCs/>
+              </w:rPr>
+            </w:pPr>
+          </w:p>
+        </w:tc>
+        <w:tc>
+          <w:tcPr>
+            <w:tcW w:w="3069" w:type="dxa"/>
+          </w:tcPr>
+          <w:p>
+            <w:pPr>
+              <w:jc w:val="center"/>
+              <w:rPr>
+                <w:rFonts w:ascii="Arial" w:hAnsi="Arial" w:cs="Arial"/>
+                <w:b/>
+                <w:bCs/>
+              </w:rPr>
+            </w:pPr>
+            <w:r>
+              <w:rPr>
+                <w:rFonts w:ascii="Arial" w:hAnsi="Arial" w:cs="Arial"/>
+                <w:b/>
+                <w:bCs/>
+              </w:rPr>
+              <w:t>Done</w:t>
+            </w:r>
+          </w:p>
+        </w:tc>
+        <w:tc>
+          <w:tcPr>
+            <w:tcW w:w="1448" w:type="dxa"/>
+          </w:tcPr>
+          <w:p>
+            <w:pPr>
+              <w:jc w:val="center"/>
+              <w:rPr>
+                <w:rFonts w:ascii="Arial" w:hAnsi="Arial" w:cs="Arial"/>
+                <w:b/>
+                <w:bCs/>
+              </w:rPr>
+            </w:pPr>
+          </w:p>
+        </w:tc>
+      </w:tr>
+      <w:tr>
+        <w:trPr>
+          <w:trHeight w:val="849"/>
+        </w:trPr>
+        <w:tc>
+          <w:tcPr>
+            <w:tcW w:w="760" w:type="dxa"/>
+          </w:tcPr>
+          <w:p>
+            <w:pPr>
+              <w:jc w:val="center"/>
+              <w:rPr>
+                <w:rFonts w:ascii="Arial" w:hAnsi="Arial" w:cs="Arial"/>
+                <w:b/>
+                <w:bCs/>
+              </w:rPr>
+            </w:pPr>
+            <w:r>
+              <w:rPr>
+                <w:rFonts w:ascii="Arial" w:hAnsi="Arial" w:cs="Arial"/>
+                <w:b/>
+                <w:bCs/>
+              </w:rPr>
+              <w:t>6</w:t>
+            </w:r>
+          </w:p>
+        </w:tc>
+        <w:tc>
+          <w:tcPr>
+            <w:tcW w:w="1645" w:type="dxa"/>
+          </w:tcPr>
+          <w:p>
+            <w:pPr>
+              <w:jc w:val="center"/>
+              <w:rPr>
+                <w:rFonts w:ascii="Arial" w:hAnsi="Arial" w:cs="Arial"/>
+                <w:b/>
+                <w:bCs/>
+              </w:rPr>
+            </w:pPr>
+            <w:r>
+              <w:rPr>
+                <w:rFonts w:ascii="Arial" w:hAnsi="Arial" w:cs="Arial"/>
+                <w:b/>
+                <w:bCs/>
+              </w:rPr>
+              <w:t>13.7.2019</w:t>
+            </w:r>
+          </w:p>
+        </w:tc>
+        <w:tc>
+          <w:tcPr>
+            <w:tcW w:w="3721" w:type="dxa"/>
+          </w:tcPr>
+          <w:p>
+            <w:pPr>
+              <w:rPr>
+                <w:rFonts w:ascii="Arial" w:hAnsi="Arial" w:cs="Arial"/>
+                <w:b/>
+                <w:bCs/>
+              </w:rPr>
+            </w:pPr>
+            <w:r>
+              <w:rPr>
+                <w:rFonts w:ascii="Arial" w:hAnsi="Arial" w:cs="Arial"/>
+                <w:b/>
+                <w:bCs/>
+              </w:rPr>
+              <w:t>1. Java Assignment (BizLeap Intern Project)</w:t>
+            </w:r>
+          </w:p>
+          <w:p>
+            <w:pPr>
+              <w:rPr>
+                <w:rFonts w:ascii="Arial" w:hAnsi="Arial" w:cs="Arial"/>
+                <w:b/>
+                <w:bCs/>
+              </w:rPr>
+            </w:pPr>
+            <w:r>
+              <w:rPr>
+                <w:rFonts w:ascii="Arial" w:hAnsi="Arial" w:cs="Arial"/>
+                <w:b/>
+                <w:bCs/>
+              </w:rPr>
+              <w:t>2. Code Review</w:t>
+            </w:r>
+          </w:p>
+          <w:p>
+            <w:pPr>
+              <w:rPr>
+                <w:rFonts w:ascii="Arial" w:hAnsi="Arial" w:cs="Arial"/>
+                <w:b/>
+                <w:bCs/>
+              </w:rPr>
+            </w:pPr>
+            <w:r>
+              <w:rPr>
+                <w:rFonts w:ascii="Arial" w:hAnsi="Arial" w:cs="Arial"/>
+                <w:b/>
+                <w:bCs/>
+              </w:rPr>
+              <w:lastRenderedPageBreak/>
+              <w:t>3. English Lecture</w:t>
+            </w:r>
+          </w:p>
+          <w:p>
+            <w:pPr>
+              <w:rPr>
+                <w:rFonts w:ascii="Arial" w:hAnsi="Arial" w:cs="Arial"/>
+                <w:b/>
+                <w:bCs/>
+              </w:rPr>
+            </w:pPr>
+            <w:r>
+              <w:rPr>
+                <w:rFonts w:ascii="Arial" w:hAnsi="Arial" w:cs="Arial"/>
+                <w:b/>
+                <w:bCs/>
+              </w:rPr>
+              <w:t>4. Knowledge sharing for customer support</w:t>
+            </w:r>
             <w:bookmarkStart w:id="0" w:name="_GoBack"/>
             <w:bookmarkEnd w:id="0"/>
           </w:p>
@@ -1170,8 +1342,114 @@
                 <w:b/>
                 <w:bCs/>
               </w:rPr>
+              <w:lastRenderedPageBreak/>
               <w:t>Done</w:t>
             </w:r>
+          </w:p>
+        </w:tc>
+        <w:tc>
+          <w:tcPr>
+            <w:tcW w:w="1448" w:type="dxa"/>
+          </w:tcPr>
+          <w:p>
+            <w:pPr>
+              <w:jc w:val="center"/>
+              <w:rPr>
+                <w:rFonts w:ascii="Arial" w:hAnsi="Arial" w:cs="Arial"/>
+                <w:b/>
+                <w:bCs/>
+              </w:rPr>
+            </w:pPr>
+          </w:p>
+        </w:tc>
+      </w:tr>
+      <w:tr>
+        <w:trPr>
+          <w:trHeight w:val="849"/>
+        </w:trPr>
+        <w:tc>
+          <w:tcPr>
+            <w:tcW w:w="760" w:type="dxa"/>
+          </w:tcPr>
+          <w:p>
+            <w:pPr>
+              <w:jc w:val="center"/>
+              <w:rPr>
+                <w:rFonts w:ascii="Arial" w:hAnsi="Arial" w:cs="Arial"/>
+                <w:b/>
+                <w:bCs/>
+              </w:rPr>
+            </w:pPr>
+            <w:r>
+              <w:rPr>
+                <w:rFonts w:ascii="Arial" w:hAnsi="Arial" w:cs="Arial"/>
+                <w:b/>
+                <w:bCs/>
+              </w:rPr>
+              <w:lastRenderedPageBreak/>
+              <w:t>7</w:t>
+            </w:r>
+          </w:p>
+        </w:tc>
+        <w:tc>
+          <w:tcPr>
+            <w:tcW w:w="1645" w:type="dxa"/>
+          </w:tcPr>
+          <w:p>
+            <w:pPr>
+              <w:jc w:val="center"/>
+              <w:rPr>
+                <w:rFonts w:ascii="Arial" w:hAnsi="Arial" w:cs="Arial"/>
+                <w:b/>
+                <w:bCs/>
+              </w:rPr>
+            </w:pPr>
+            <w:r>
+              <w:rPr>
+                <w:rFonts w:ascii="Arial" w:hAnsi="Arial" w:cs="Arial"/>
+                <w:b/>
+                <w:bCs/>
+              </w:rPr>
+              <w:t>14.7.2019</w:t>
+            </w:r>
+          </w:p>
+        </w:tc>
+        <w:tc>
+          <w:tcPr>
+            <w:tcW w:w="3721" w:type="dxa"/>
+          </w:tcPr>
+          <w:p>
+            <w:pPr>
+              <w:jc w:val="center"/>
+              <w:rPr>
+                <w:rFonts w:ascii="Arial" w:hAnsi="Arial" w:cs="Arial"/>
+                <w:b/>
+                <w:bCs/>
+              </w:rPr>
+            </w:pPr>
+            <w:r>
+              <w:rPr>
+                <w:rFonts w:ascii="Arial" w:hAnsi="Arial" w:cs="Arial"/>
+                <w:b/>
+                <w:bCs/>
+              </w:rPr>
+              <w:t>Holiday</w:t>
+            </w:r>
+          </w:p>
+        </w:tc>
+        <w:tc>
+          <w:tcPr>
+            <w:tcW w:w="3069" w:type="dxa"/>
+          </w:tcPr>
+          <w:p>
+            <w:pPr>
+              <w:jc w:val="center"/>
+              <w:rPr>
+                <w:rFonts w:ascii="Arial" w:hAnsi="Arial" w:cs="Arial"/>
+                <w:b/>
+                <w:bCs/>
+              </w:rPr>
+            </w:pPr>
           </w:p>
         </w:tc>
         <w:tc>
@@ -2386,7 +2664,7 @@
   <a:extraClrSchemeLst/>
   <a:extLst>
     <a:ext uri="{05A4C25C-085E-4340-85A3-A5531E510DB2}">
-      <thm15:themeFamily xmlns="" xmlns:thm15="http://schemas.microsoft.com/office/thememl/2012/main" name="Office Theme" id="{62F939B6-93AF-4DB8-9C6B-D6C7DFDC589F}" vid="{4A3C46E8-61CC-4603-A589-7422A47A8E4A}"/>
+      <thm15:themeFamily xmlns:thm15="http://schemas.microsoft.com/office/thememl/2012/main" xmlns="" name="Office Theme" id="{62F939B6-93AF-4DB8-9C6B-D6C7DFDC589F}" vid="{4A3C46E8-61CC-4603-A589-7422A47A8E4A}"/>
     </a:ext>
   </a:extLst>
 </a:theme>
@@ -2397,7 +2675,7 @@
 </file>
 
 <file path=customXml/itemProps1.xml><?xml version="1.0" encoding="utf-8"?>
-<ds:datastoreItem xmlns:ds="http://schemas.openxmlformats.org/officeDocument/2006/customXml" ds:itemID="{93C7EB4A-5761-4FC7-B06A-4E624B1EADC0}">
+<ds:datastoreItem xmlns:ds="http://schemas.openxmlformats.org/officeDocument/2006/customXml" ds:itemID="{EEDD0666-1C46-4817-936A-66261922149C}">
   <ds:schemaRefs>
     <ds:schemaRef ds:uri="http://schemas.openxmlformats.org/officeDocument/2006/bibliography"/>
   </ds:schemaRefs>
